--- a/ReactTuturial.docx
+++ b/ReactTuturial.docx
@@ -6,8 +6,13 @@
       <w:pPr>
         <w:pStyle w:val="Tytu"/>
       </w:pPr>
-      <w:r>
-        <w:t>ReactRouter:</w:t>
+      <w:proofErr w:type="spellStart"/>
+      <w:r>
+        <w:t>ReactRouter</w:t>
+      </w:r>
+      <w:proofErr w:type="spellEnd"/>
+      <w:r>
+        <w:t>:</w:t>
       </w:r>
     </w:p>
     <w:p/>
@@ -15,13 +20,31 @@
       <w:pPr>
         <w:pStyle w:val="Podtytu"/>
       </w:pPr>
-      <w:r>
-        <w:t>UseFetcher:</w:t>
-      </w:r>
-    </w:p>
-    <w:p>
-      <w:r>
-        <w:t>UseFetcher wykorzystujemy gdy chcemy użyć action nie tylko na tej konkretnej stronie.</w:t>
+      <w:proofErr w:type="spellStart"/>
+      <w:r>
+        <w:t>UseFetcher</w:t>
+      </w:r>
+      <w:proofErr w:type="spellEnd"/>
+      <w:r>
+        <w:t>:</w:t>
+      </w:r>
+    </w:p>
+    <w:p>
+      <w:proofErr w:type="spellStart"/>
+      <w:r>
+        <w:t>UseFetcher</w:t>
+      </w:r>
+      <w:proofErr w:type="spellEnd"/>
+      <w:r>
+        <w:t xml:space="preserve"> wykorzystujemy gdy chcemy użyć </w:t>
+      </w:r>
+      <w:proofErr w:type="spellStart"/>
+      <w:r>
+        <w:t>action</w:t>
+      </w:r>
+      <w:proofErr w:type="spellEnd"/>
+      <w:r>
+        <w:t xml:space="preserve"> nie tylko na tej konkretnej stronie.</w:t>
       </w:r>
     </w:p>
     <w:p>
@@ -116,24 +139,53 @@
         <w:jc w:val="both"/>
       </w:pPr>
       <w:r>
-        <w:t>Gdybyśmy chcieli tylko na stronie newsletter, wtedy wystarczyłoby użyć Form(dzięki react Routera)</w:t>
+        <w:t xml:space="preserve">Gdybyśmy chcieli tylko na stronie newsletter, wtedy wystarczyłoby użyć Form(dzięki </w:t>
+      </w:r>
+      <w:proofErr w:type="spellStart"/>
+      <w:r>
+        <w:t>react</w:t>
+      </w:r>
+      <w:proofErr w:type="spellEnd"/>
+      <w:r>
+        <w:t xml:space="preserve"> Routera)</w:t>
       </w:r>
       <w:r>
         <w:t xml:space="preserve"> w NewsletterSignup.js</w:t>
       </w:r>
       <w:r>
-        <w:t>, wtedy action zostanie przypisane</w:t>
-      </w:r>
-      <w:r>
-        <w:t xml:space="preserve"> konkretnie pod jednego routa</w:t>
-      </w:r>
+        <w:t xml:space="preserve">, wtedy </w:t>
+      </w:r>
+      <w:proofErr w:type="spellStart"/>
+      <w:r>
+        <w:t>action</w:t>
+      </w:r>
+      <w:proofErr w:type="spellEnd"/>
+      <w:r>
+        <w:t xml:space="preserve"> zostanie przypisane</w:t>
+      </w:r>
+      <w:r>
+        <w:t xml:space="preserve"> konkretnie pod jednego </w:t>
+      </w:r>
+      <w:proofErr w:type="spellStart"/>
+      <w:r>
+        <w:t>routa</w:t>
+      </w:r>
+      <w:proofErr w:type="spellEnd"/>
     </w:p>
     <w:p>
       <w:pPr>
         <w:jc w:val="both"/>
       </w:pPr>
       <w:r>
-        <w:t>Dlatego wykorzystujemy useFetchera.</w:t>
+        <w:t xml:space="preserve">Dlatego wykorzystujemy </w:t>
+      </w:r>
+      <w:proofErr w:type="spellStart"/>
+      <w:r>
+        <w:t>useFetchera</w:t>
+      </w:r>
+      <w:proofErr w:type="spellEnd"/>
+      <w:r>
+        <w:t>.</w:t>
       </w:r>
     </w:p>
     <w:p>
@@ -141,8 +193,37 @@
         <w:jc w:val="both"/>
       </w:pPr>
       <w:r>
-        <w:t>Dzięki fetcherowi możemy aktywować „action” albo „loader” nie przechodząc do konkretnego routa</w:t>
-      </w:r>
+        <w:t xml:space="preserve">Dzięki </w:t>
+      </w:r>
+      <w:proofErr w:type="spellStart"/>
+      <w:r>
+        <w:t>fetcherowi</w:t>
+      </w:r>
+      <w:proofErr w:type="spellEnd"/>
+      <w:r>
+        <w:t xml:space="preserve"> możemy aktywować „</w:t>
+      </w:r>
+      <w:proofErr w:type="spellStart"/>
+      <w:r>
+        <w:t>action</w:t>
+      </w:r>
+      <w:proofErr w:type="spellEnd"/>
+      <w:r>
+        <w:t>” albo „</w:t>
+      </w:r>
+      <w:proofErr w:type="spellStart"/>
+      <w:r>
+        <w:t>loader</w:t>
+      </w:r>
+      <w:proofErr w:type="spellEnd"/>
+      <w:r>
+        <w:t xml:space="preserve">” nie przechodząc do konkretnego </w:t>
+      </w:r>
+      <w:proofErr w:type="spellStart"/>
+      <w:r>
+        <w:t>routa</w:t>
+      </w:r>
+      <w:proofErr w:type="spellEnd"/>
     </w:p>
     <w:p>
       <w:pPr>
@@ -153,13 +234,31 @@
       <w:pPr>
         <w:pStyle w:val="Podtytu"/>
       </w:pPr>
-      <w:r>
-        <w:t>Defer()</w:t>
-      </w:r>
-    </w:p>
-    <w:p>
-      <w:r>
-        <w:t>Defer (z ang „</w:t>
+      <w:proofErr w:type="spellStart"/>
+      <w:r>
+        <w:t>Defer</w:t>
+      </w:r>
+      <w:proofErr w:type="spellEnd"/>
+      <w:r>
+        <w:t>()</w:t>
+      </w:r>
+    </w:p>
+    <w:p>
+      <w:proofErr w:type="spellStart"/>
+      <w:r>
+        <w:t>Defer</w:t>
+      </w:r>
+      <w:proofErr w:type="spellEnd"/>
+      <w:r>
+        <w:t xml:space="preserve"> (z </w:t>
+      </w:r>
+      <w:proofErr w:type="spellStart"/>
+      <w:r>
+        <w:t>ang</w:t>
+      </w:r>
+      <w:proofErr w:type="spellEnd"/>
+      <w:r>
+        <w:t xml:space="preserve"> „</w:t>
       </w:r>
       <w:r>
         <w:t>odraczać</w:t>
@@ -168,9 +267,82 @@
         <w:t>”) możemy użyć, żeby załadować część strony a reszta się doładuje później</w:t>
       </w:r>
     </w:p>
-    <w:p>
-      <w:r>
+    <w:p/>
+    <w:p>
+      <w:r>
+        <w:lastRenderedPageBreak/>
         <w:t xml:space="preserve"> </w:t>
+      </w:r>
+      <w:r>
+        <w:drawing>
+          <wp:inline distT="0" distB="0" distL="0" distR="0" wp14:anchorId="27579384" wp14:editId="5B2D2ED4">
+            <wp:extent cx="5760720" cy="2147570"/>
+            <wp:effectExtent l="0" t="0" r="0" b="5080"/>
+            <wp:docPr id="6" name="Obraz 6" descr="Obraz zawierający tekst&#10;&#10;Opis wygenerowany automatycznie"/>
+            <wp:cNvGraphicFramePr>
+              <a:graphicFrameLocks xmlns:a="http://schemas.openxmlformats.org/drawingml/2006/main" noChangeAspect="1"/>
+            </wp:cNvGraphicFramePr>
+            <a:graphic xmlns:a="http://schemas.openxmlformats.org/drawingml/2006/main">
+              <a:graphicData uri="http://schemas.openxmlformats.org/drawingml/2006/picture">
+                <pic:pic xmlns:pic="http://schemas.openxmlformats.org/drawingml/2006/picture">
+                  <pic:nvPicPr>
+                    <pic:cNvPr id="6" name="Obraz 6" descr="Obraz zawierający tekst&#10;&#10;Opis wygenerowany automatycznie"/>
+                    <pic:cNvPicPr/>
+                  </pic:nvPicPr>
+                  <pic:blipFill>
+                    <a:blip r:embed="rId6"/>
+                    <a:stretch>
+                      <a:fillRect/>
+                    </a:stretch>
+                  </pic:blipFill>
+                  <pic:spPr>
+                    <a:xfrm>
+                      <a:off x="0" y="0"/>
+                      <a:ext cx="5760720" cy="2147570"/>
+                    </a:xfrm>
+                    <a:prstGeom prst="rect">
+                      <a:avLst/>
+                    </a:prstGeom>
+                  </pic:spPr>
+                </pic:pic>
+              </a:graphicData>
+            </a:graphic>
+          </wp:inline>
+        </w:drawing>
+      </w:r>
+    </w:p>
+    <w:p>
+      <w:r>
+        <w:t xml:space="preserve">Komponent </w:t>
+      </w:r>
+      <w:proofErr w:type="spellStart"/>
+      <w:r>
+        <w:t>Await</w:t>
+      </w:r>
+      <w:proofErr w:type="spellEnd"/>
+      <w:r>
+        <w:t xml:space="preserve"> będzie czekał na dostarczenie </w:t>
+      </w:r>
+      <w:proofErr w:type="spellStart"/>
+      <w:r>
+        <w:t>events</w:t>
+      </w:r>
+      <w:proofErr w:type="spellEnd"/>
+      <w:r>
+        <w:t>.</w:t>
+      </w:r>
+    </w:p>
+    <w:p>
+      <w:proofErr w:type="spellStart"/>
+      <w:r>
+        <w:t>Suspense</w:t>
+      </w:r>
+      <w:proofErr w:type="spellEnd"/>
+      <w:r>
+        <w:t xml:space="preserve"> komponent dodaje komponent do momentu pojawienia się danych</w:t>
+      </w:r>
+      <w:r>
+        <w:t>.</w:t>
       </w:r>
     </w:p>
     <w:sectPr>
